--- a/Styleguide.docx
+++ b/Styleguide.docx
@@ -33,12 +33,14 @@
         <w:rPr>
           <w:sz w:val="32"/>
           <w:szCs w:val="48"/>
-        </w:rPr>
-      </w:pPr>
-      <w:r>
-        <w:rPr>
-          <w:sz w:val="32"/>
-          <w:szCs w:val="48"/>
+          <w:u w:val="single"/>
+        </w:rPr>
+      </w:pPr>
+      <w:r>
+        <w:rPr>
+          <w:sz w:val="32"/>
+          <w:szCs w:val="48"/>
+          <w:u w:val="single"/>
         </w:rPr>
         <w:t>Spielebene:</w:t>
       </w:r>
@@ -70,197 +72,220 @@
           <w:sz w:val="32"/>
           <w:szCs w:val="48"/>
         </w:rPr>
-        <w:t>lationen von Organen des menschlichen Körpers verwe</w:t>
-      </w:r>
+        <w:t>lationen von Organen des menschlichen Körpers verwendet.</w:t>
+      </w:r>
+    </w:p>
+    <w:p>
+      <w:pPr>
+        <w:jc w:val="center"/>
+        <w:rPr>
+          <w:sz w:val="32"/>
+          <w:szCs w:val="48"/>
+        </w:rPr>
+      </w:pPr>
+    </w:p>
+    <w:p>
+      <w:pPr>
+        <w:jc w:val="center"/>
+        <w:rPr>
+          <w:sz w:val="32"/>
+          <w:szCs w:val="48"/>
+          <w:u w:val="single"/>
+        </w:rPr>
+      </w:pPr>
+      <w:r>
+        <w:rPr>
+          <w:sz w:val="32"/>
+          <w:szCs w:val="48"/>
+          <w:u w:val="single"/>
+        </w:rPr>
+        <w:t>Spielfigur:</w:t>
+      </w:r>
+    </w:p>
+    <w:p>
+      <w:pPr>
+        <w:jc w:val="center"/>
+        <w:rPr>
+          <w:sz w:val="32"/>
+          <w:szCs w:val="48"/>
+        </w:rPr>
+      </w:pPr>
+      <w:r>
+        <w:rPr>
+          <w:sz w:val="32"/>
+          <w:szCs w:val="48"/>
+        </w:rPr>
+        <w:t>Die Spielfigur ist ein Virus, der ebenso naturgetreu nachgebildet wird.</w:t>
+      </w:r>
+    </w:p>
+    <w:p>
+      <w:pPr>
+        <w:jc w:val="center"/>
+        <w:rPr>
+          <w:sz w:val="32"/>
+          <w:szCs w:val="48"/>
+        </w:rPr>
+      </w:pPr>
+    </w:p>
+    <w:p>
+      <w:pPr>
+        <w:jc w:val="center"/>
+        <w:rPr>
+          <w:sz w:val="32"/>
+          <w:szCs w:val="48"/>
+          <w:u w:val="single"/>
+        </w:rPr>
+      </w:pPr>
+      <w:r>
+        <w:rPr>
+          <w:sz w:val="32"/>
+          <w:szCs w:val="48"/>
+          <w:u w:val="single"/>
+        </w:rPr>
+        <w:t>Gegner</w:t>
+      </w:r>
+      <w:r>
+        <w:rPr>
+          <w:sz w:val="32"/>
+          <w:szCs w:val="48"/>
+          <w:u w:val="single"/>
+        </w:rPr>
+        <w:t>:</w:t>
+      </w:r>
+    </w:p>
+    <w:p>
+      <w:pPr>
+        <w:jc w:val="center"/>
+        <w:rPr>
+          <w:sz w:val="32"/>
+          <w:szCs w:val="48"/>
+        </w:rPr>
+      </w:pPr>
+      <w:r>
+        <w:rPr>
+          <w:sz w:val="32"/>
+          <w:szCs w:val="48"/>
+        </w:rPr>
+        <w:t>Die Gegner im</w:t>
+      </w:r>
+      <w:r>
+        <w:rPr>
+          <w:sz w:val="32"/>
+          <w:szCs w:val="48"/>
+        </w:rPr>
+        <w:t xml:space="preserve"> Spiel</w:t>
+      </w:r>
+      <w:r>
+        <w:rPr>
+          <w:sz w:val="32"/>
+          <w:szCs w:val="48"/>
+        </w:rPr>
+        <w:t xml:space="preserve"> sind Antikörper und Obst und Vitamintabletten, die durch naturgetreue Nachbildungen im Körper umherschwimmen.</w:t>
+      </w:r>
+    </w:p>
+    <w:p>
+      <w:pPr>
+        <w:jc w:val="center"/>
+        <w:rPr>
+          <w:sz w:val="32"/>
+          <w:szCs w:val="48"/>
+        </w:rPr>
+      </w:pPr>
+      <w:r>
+        <w:rPr>
+          <w:sz w:val="32"/>
+          <w:szCs w:val="48"/>
+        </w:rPr>
+        <w:t>Die Spritze, die die Antikörper impft, sollte ebenso naturgetreu nachgebildet werden.</w:t>
+      </w:r>
+    </w:p>
+    <w:p>
+      <w:pPr>
+        <w:jc w:val="center"/>
+        <w:rPr>
+          <w:sz w:val="32"/>
+          <w:szCs w:val="48"/>
+        </w:rPr>
+      </w:pPr>
+      <w:r>
+        <w:rPr>
+          <w:sz w:val="32"/>
+          <w:szCs w:val="48"/>
+        </w:rPr>
+        <w:t>Die Farben sind naturgetreu zu wählen, um einen realistischen Eindruck zu erzeugen.</w:t>
+      </w:r>
+    </w:p>
+    <w:p>
+      <w:pPr>
+        <w:rPr>
+          <w:sz w:val="32"/>
+          <w:szCs w:val="48"/>
+        </w:rPr>
+      </w:pPr>
+    </w:p>
+    <w:p>
+      <w:pPr>
+        <w:jc w:val="center"/>
+        <w:rPr>
+          <w:sz w:val="32"/>
+          <w:szCs w:val="48"/>
+          <w:u w:val="single"/>
+        </w:rPr>
+      </w:pPr>
+      <w:r>
+        <w:rPr>
+          <w:sz w:val="32"/>
+          <w:szCs w:val="48"/>
+          <w:u w:val="single"/>
+        </w:rPr>
+        <w:t>Hindernisse (Organe und Knochen):</w:t>
+      </w:r>
+    </w:p>
+    <w:p>
+      <w:pPr>
+        <w:jc w:val="center"/>
+        <w:rPr>
+          <w:sz w:val="32"/>
+          <w:szCs w:val="48"/>
+        </w:rPr>
+      </w:pPr>
+      <w:r>
+        <w:rPr>
+          <w:sz w:val="32"/>
+          <w:szCs w:val="48"/>
+        </w:rPr>
+        <w:t>Die Hindernisse, als Organe und Knochen dargestellt, sind ebenso detailgetreu nachzubilden. Texturen werden verwendet, die naturgetreu aussehen.</w:t>
+      </w:r>
+    </w:p>
+    <w:p>
+      <w:pPr>
+        <w:jc w:val="center"/>
+        <w:rPr>
+          <w:sz w:val="32"/>
+          <w:szCs w:val="48"/>
+        </w:rPr>
+      </w:pPr>
+    </w:p>
+    <w:p>
+      <w:pPr>
+        <w:jc w:val="center"/>
+        <w:rPr>
+          <w:sz w:val="32"/>
+          <w:szCs w:val="48"/>
+          <w:u w:val="single"/>
+        </w:rPr>
+      </w:pPr>
       <w:bookmarkStart w:id="0" w:name="_GoBack"/>
-      <w:bookmarkEnd w:id="0"/>
-      <w:r>
-        <w:rPr>
-          <w:sz w:val="32"/>
-          <w:szCs w:val="48"/>
-        </w:rPr>
-        <w:t>ndet.</w:t>
-      </w:r>
-    </w:p>
-    <w:p>
-      <w:pPr>
-        <w:jc w:val="center"/>
-        <w:rPr>
-          <w:sz w:val="32"/>
-          <w:szCs w:val="48"/>
-        </w:rPr>
-      </w:pPr>
-    </w:p>
-    <w:p>
-      <w:pPr>
-        <w:jc w:val="center"/>
-        <w:rPr>
-          <w:sz w:val="32"/>
-          <w:szCs w:val="48"/>
-        </w:rPr>
-      </w:pPr>
-      <w:r>
-        <w:rPr>
-          <w:sz w:val="32"/>
-          <w:szCs w:val="48"/>
-        </w:rPr>
-        <w:t>Spielfigur:</w:t>
-      </w:r>
-    </w:p>
-    <w:p>
-      <w:pPr>
-        <w:jc w:val="center"/>
-        <w:rPr>
-          <w:sz w:val="32"/>
-          <w:szCs w:val="48"/>
-        </w:rPr>
-      </w:pPr>
-      <w:r>
-        <w:rPr>
-          <w:sz w:val="32"/>
-          <w:szCs w:val="48"/>
-        </w:rPr>
-        <w:t>Die Spielfigur ist ein Virus, der ebenso naturgetreu nachgebildet wird.</w:t>
-      </w:r>
-    </w:p>
-    <w:p>
-      <w:pPr>
-        <w:jc w:val="center"/>
-        <w:rPr>
-          <w:sz w:val="32"/>
-          <w:szCs w:val="48"/>
-        </w:rPr>
-      </w:pPr>
-    </w:p>
-    <w:p>
-      <w:pPr>
-        <w:jc w:val="center"/>
-        <w:rPr>
-          <w:sz w:val="32"/>
-          <w:szCs w:val="48"/>
-        </w:rPr>
-      </w:pPr>
-      <w:r>
-        <w:rPr>
-          <w:sz w:val="32"/>
-          <w:szCs w:val="48"/>
-        </w:rPr>
-        <w:t>NPCs:</w:t>
-      </w:r>
-    </w:p>
-    <w:p>
-      <w:pPr>
-        <w:jc w:val="center"/>
-        <w:rPr>
-          <w:sz w:val="32"/>
-          <w:szCs w:val="48"/>
-        </w:rPr>
-      </w:pPr>
-      <w:r>
-        <w:rPr>
-          <w:sz w:val="32"/>
-          <w:szCs w:val="48"/>
-        </w:rPr>
-        <w:t>Die NPCs sind Antikörper und Obst und Vitamintabletten, die durch naturgetreue Nachbildungen im Körper umherschwimmen.</w:t>
-      </w:r>
-    </w:p>
-    <w:p>
-      <w:pPr>
-        <w:jc w:val="center"/>
-        <w:rPr>
-          <w:sz w:val="32"/>
-          <w:szCs w:val="48"/>
-        </w:rPr>
-      </w:pPr>
-      <w:r>
-        <w:rPr>
-          <w:sz w:val="32"/>
-          <w:szCs w:val="48"/>
-        </w:rPr>
-        <w:t>Die Spritze, die die Antikörper impft, sollte ebenso naturgetreu nachgebildet werden.</w:t>
-      </w:r>
-    </w:p>
-    <w:p>
-      <w:pPr>
-        <w:jc w:val="center"/>
-        <w:rPr>
-          <w:sz w:val="32"/>
-          <w:szCs w:val="48"/>
-        </w:rPr>
-      </w:pPr>
-      <w:r>
-        <w:rPr>
-          <w:sz w:val="32"/>
-          <w:szCs w:val="48"/>
-        </w:rPr>
-        <w:t>Die Farben sind naturgetreu zu wählen, um einen realistischen Eindruck zu erzeugen.</w:t>
-      </w:r>
-    </w:p>
-    <w:p>
-      <w:pPr>
-        <w:rPr>
-          <w:sz w:val="32"/>
-          <w:szCs w:val="48"/>
-        </w:rPr>
-      </w:pPr>
-    </w:p>
-    <w:p>
-      <w:pPr>
-        <w:jc w:val="center"/>
-        <w:rPr>
-          <w:sz w:val="32"/>
-          <w:szCs w:val="48"/>
-        </w:rPr>
-      </w:pPr>
-      <w:r>
-        <w:rPr>
-          <w:sz w:val="32"/>
-          <w:szCs w:val="48"/>
-        </w:rPr>
-        <w:t>Hindernisse (Organe und Knochen):</w:t>
-      </w:r>
-    </w:p>
-    <w:p>
-      <w:pPr>
-        <w:jc w:val="center"/>
-        <w:rPr>
-          <w:sz w:val="32"/>
-          <w:szCs w:val="48"/>
-        </w:rPr>
-      </w:pPr>
-      <w:r>
-        <w:rPr>
-          <w:sz w:val="32"/>
-          <w:szCs w:val="48"/>
-        </w:rPr>
-        <w:t>Die Hindernisse, als Organe und Knochen dargestellt, sind ebenso detailgetreu nachzubilden. Texturen werden verwendet, die naturgetreu aussehen.</w:t>
-      </w:r>
-    </w:p>
-    <w:p>
-      <w:pPr>
-        <w:jc w:val="center"/>
-        <w:rPr>
-          <w:sz w:val="32"/>
-          <w:szCs w:val="48"/>
-        </w:rPr>
-      </w:pPr>
-    </w:p>
-    <w:p>
-      <w:pPr>
-        <w:jc w:val="center"/>
-        <w:rPr>
-          <w:sz w:val="32"/>
-          <w:szCs w:val="48"/>
-        </w:rPr>
-      </w:pPr>
-      <w:r>
-        <w:rPr>
-          <w:sz w:val="32"/>
-          <w:szCs w:val="48"/>
+      <w:r>
+        <w:rPr>
+          <w:sz w:val="32"/>
+          <w:szCs w:val="48"/>
+          <w:u w:val="single"/>
         </w:rPr>
         <w:t>Musik:</w:t>
       </w:r>
     </w:p>
+    <w:bookmarkEnd w:id="0"/>
     <w:p>
       <w:pPr>
         <w:jc w:val="center"/>
